--- a/Jingle Bell.docx
+++ b/Jingle Bell.docx
@@ -135,14 +135,106 @@
       <w:r>
         <w:rPr>
           <w:rFonts w:ascii="TH Sarabun New" w:hAnsi="TH Sarabun New" w:cs="TH Sarabun New"/>
-        </w:rPr>
-        <w:t>00.22.50, 00.28.50, 00.29.50</w:t>
-      </w:r>
-      <w:r>
-        <w:rPr>
-          <w:rFonts w:ascii="TH Sarabun New" w:hAnsi="TH Sarabun New" w:cs="TH Sarabun New"/>
-        </w:rPr>
-        <w:t>, 00.32.10, 00.39.00, 00.46.00, 00.48.00, 00.49.00, 00.59.50, 01.04.80, 01.10.50</w:t>
+          <w:highlight w:val="yellow"/>
+        </w:rPr>
+        <w:t>00.22.50,</w:t>
+      </w:r>
+      <w:r>
+        <w:rPr>
+          <w:rFonts w:ascii="TH Sarabun New" w:hAnsi="TH Sarabun New" w:cs="TH Sarabun New"/>
+        </w:rPr>
+        <w:t xml:space="preserve"> </w:t>
+      </w:r>
+      <w:r>
+        <w:rPr>
+          <w:rFonts w:ascii="TH Sarabun New" w:hAnsi="TH Sarabun New" w:cs="TH Sarabun New"/>
+          <w:highlight w:val="yellow"/>
+        </w:rPr>
+        <w:t>00.28.50</w:t>
+      </w:r>
+      <w:r>
+        <w:rPr>
+          <w:rFonts w:ascii="TH Sarabun New" w:hAnsi="TH Sarabun New" w:cs="TH Sarabun New"/>
+        </w:rPr>
+        <w:t xml:space="preserve">, </w:t>
+      </w:r>
+      <w:r>
+        <w:rPr>
+          <w:rFonts w:ascii="TH Sarabun New" w:hAnsi="TH Sarabun New" w:cs="TH Sarabun New"/>
+          <w:highlight w:val="yellow"/>
+        </w:rPr>
+        <w:t>00.29.50</w:t>
+      </w:r>
+      <w:r>
+        <w:rPr>
+          <w:rFonts w:ascii="TH Sarabun New" w:hAnsi="TH Sarabun New" w:cs="TH Sarabun New"/>
+        </w:rPr>
+        <w:t xml:space="preserve">, </w:t>
+      </w:r>
+      <w:r>
+        <w:rPr>
+          <w:rFonts w:ascii="TH Sarabun New" w:hAnsi="TH Sarabun New" w:cs="TH Sarabun New"/>
+          <w:highlight w:val="yellow"/>
+        </w:rPr>
+        <w:t>00.32.10</w:t>
+      </w:r>
+      <w:r>
+        <w:rPr>
+          <w:rFonts w:ascii="TH Sarabun New" w:hAnsi="TH Sarabun New" w:cs="TH Sarabun New"/>
+        </w:rPr>
+        <w:t xml:space="preserve">, </w:t>
+      </w:r>
+      <w:r>
+        <w:rPr>
+          <w:rFonts w:ascii="TH Sarabun New" w:hAnsi="TH Sarabun New" w:cs="TH Sarabun New"/>
+          <w:highlight w:val="yellow"/>
+        </w:rPr>
+        <w:t>00.39.00</w:t>
+      </w:r>
+      <w:r>
+        <w:rPr>
+          <w:rFonts w:ascii="TH Sarabun New" w:hAnsi="TH Sarabun New" w:cs="TH Sarabun New"/>
+        </w:rPr>
+        <w:t xml:space="preserve">, </w:t>
+      </w:r>
+      <w:r>
+        <w:rPr>
+          <w:rFonts w:ascii="TH Sarabun New" w:hAnsi="TH Sarabun New" w:cs="TH Sarabun New"/>
+          <w:highlight w:val="yellow"/>
+        </w:rPr>
+        <w:t>00.46.00</w:t>
+      </w:r>
+      <w:r>
+        <w:rPr>
+          <w:rFonts w:ascii="TH Sarabun New" w:hAnsi="TH Sarabun New" w:cs="TH Sarabun New"/>
+        </w:rPr>
+        <w:t xml:space="preserve">, </w:t>
+      </w:r>
+      <w:r>
+        <w:rPr>
+          <w:rFonts w:ascii="TH Sarabun New" w:hAnsi="TH Sarabun New" w:cs="TH Sarabun New"/>
+          <w:highlight w:val="yellow"/>
+        </w:rPr>
+        <w:t>00.48.00</w:t>
+      </w:r>
+      <w:r>
+        <w:rPr>
+          <w:rFonts w:ascii="TH Sarabun New" w:hAnsi="TH Sarabun New" w:cs="TH Sarabun New"/>
+        </w:rPr>
+        <w:t xml:space="preserve">, </w:t>
+      </w:r>
+      <w:r>
+        <w:rPr>
+          <w:rFonts w:ascii="TH Sarabun New" w:hAnsi="TH Sarabun New" w:cs="TH Sarabun New"/>
+          <w:highlight w:val="yellow"/>
+        </w:rPr>
+        <w:t>00.49.00</w:t>
+      </w:r>
+      <w:r>
+        <w:rPr>
+          <w:rFonts w:ascii="TH Sarabun New" w:hAnsi="TH Sarabun New" w:cs="TH Sarabun New"/>
+        </w:rPr>
+        <w:t>, 00.59.50, 01.04.80, 01.10.50</w:t>
       </w:r>
       <w:r>
         <w:rPr>
@@ -231,13 +323,72 @@
         <w:rPr>
           <w:rFonts w:ascii="TH Sarabun New" w:hAnsi="TH Sarabun New" w:cs="TH Sarabun New"/>
         </w:rPr>
-        <w:t>, 00.24.50, 00.30.50</w:t>
-      </w:r>
-      <w:r>
-        <w:rPr>
-          <w:rFonts w:ascii="TH Sarabun New" w:hAnsi="TH Sarabun New" w:cs="TH Sarabun New"/>
-        </w:rPr>
-        <w:t>, 00.37.80, 00.41.50, 00.51.50, 00.53.50, 00.55.80, 01.02.00, 01.06.50</w:t>
+        <w:t xml:space="preserve">, </w:t>
+      </w:r>
+      <w:r>
+        <w:rPr>
+          <w:rFonts w:ascii="TH Sarabun New" w:hAnsi="TH Sarabun New" w:cs="TH Sarabun New"/>
+          <w:highlight w:val="yellow"/>
+        </w:rPr>
+        <w:t>00.24.50</w:t>
+      </w:r>
+      <w:r>
+        <w:rPr>
+          <w:rFonts w:ascii="TH Sarabun New" w:hAnsi="TH Sarabun New" w:cs="TH Sarabun New"/>
+        </w:rPr>
+        <w:t xml:space="preserve">, </w:t>
+      </w:r>
+      <w:r>
+        <w:rPr>
+          <w:rFonts w:ascii="TH Sarabun New" w:hAnsi="TH Sarabun New" w:cs="TH Sarabun New"/>
+          <w:highlight w:val="yellow"/>
+        </w:rPr>
+        <w:t>00.30.50</w:t>
+      </w:r>
+      <w:r>
+        <w:rPr>
+          <w:rFonts w:ascii="TH Sarabun New" w:hAnsi="TH Sarabun New" w:cs="TH Sarabun New"/>
+        </w:rPr>
+        <w:t xml:space="preserve">, </w:t>
+      </w:r>
+      <w:r>
+        <w:rPr>
+          <w:rFonts w:ascii="TH Sarabun New" w:hAnsi="TH Sarabun New" w:cs="TH Sarabun New"/>
+          <w:highlight w:val="yellow"/>
+        </w:rPr>
+        <w:t>00.37.80</w:t>
+      </w:r>
+      <w:r>
+        <w:rPr>
+          <w:rFonts w:ascii="TH Sarabun New" w:hAnsi="TH Sarabun New" w:cs="TH Sarabun New"/>
+        </w:rPr>
+        <w:t xml:space="preserve">, </w:t>
+      </w:r>
+      <w:r>
+        <w:rPr>
+          <w:rFonts w:ascii="TH Sarabun New" w:hAnsi="TH Sarabun New" w:cs="TH Sarabun New"/>
+          <w:highlight w:val="yellow"/>
+        </w:rPr>
+        <w:t>00.41.50</w:t>
+      </w:r>
+      <w:r>
+        <w:rPr>
+          <w:rFonts w:ascii="TH Sarabun New" w:hAnsi="TH Sarabun New" w:cs="TH Sarabun New"/>
+        </w:rPr>
+        <w:t xml:space="preserve">, </w:t>
+      </w:r>
+      <w:r>
+        <w:rPr>
+          <w:rFonts w:ascii="TH Sarabun New" w:hAnsi="TH Sarabun New" w:cs="TH Sarabun New"/>
+          <w:highlight w:val="yellow"/>
+        </w:rPr>
+        <w:t>00.51.50</w:t>
+      </w:r>
+      <w:r>
+        <w:rPr>
+          <w:rFonts w:ascii="TH Sarabun New" w:hAnsi="TH Sarabun New" w:cs="TH Sarabun New"/>
+        </w:rPr>
+        <w:t>, 00.53.50, 00.55.80, 01.02.00, 01.06.50</w:t>
       </w:r>
       <w:r>
         <w:rPr>
@@ -288,6 +439,67 @@
           <w:rFonts w:ascii="TH Sarabun New" w:hAnsi="TH Sarabun New" w:cs="TH Sarabun New"/>
         </w:rPr>
       </w:pPr>
+    </w:p>
+    <w:p>
+      <w:pPr>
+        <w:rPr>
+          <w:rFonts w:ascii="TH Sarabun New" w:hAnsi="TH Sarabun New" w:cs="TH Sarabun New" w:hint="cs"/>
+          <w:cs/>
+        </w:rPr>
+      </w:pPr>
+      <w:r>
+        <w:rPr>
+          <w:rFonts w:ascii="TH Sarabun New" w:hAnsi="TH Sarabun New" w:cs="TH Sarabun New" w:hint="cs"/>
+          <w:cs/>
+        </w:rPr>
+        <w:t xml:space="preserve">ตอนนี้เป็น </w:t>
+      </w:r>
+      <w:r>
+        <w:rPr>
+          <w:rFonts w:ascii="TH Sarabun New" w:hAnsi="TH Sarabun New" w:cs="TH Sarabun New"/>
+        </w:rPr>
+        <w:t xml:space="preserve">Version1 </w:t>
+      </w:r>
+      <w:r>
+        <w:rPr>
+          <w:rFonts w:ascii="TH Sarabun New" w:hAnsi="TH Sarabun New" w:cs="TH Sarabun New" w:hint="cs"/>
+          <w:cs/>
+        </w:rPr>
+        <w:t>ที่</w:t>
+      </w:r>
+      <w:r>
+        <w:rPr>
+          <w:rFonts w:ascii="TH Sarabun New" w:hAnsi="TH Sarabun New" w:cs="TH Sarabun New" w:hint="cs"/>
+          <w:cs/>
+        </w:rPr>
+        <w:t xml:space="preserve"> </w:t>
+      </w:r>
+      <w:r>
+        <w:rPr>
+          <w:rFonts w:ascii="TH Sarabun New" w:hAnsi="TH Sarabun New" w:cs="TH Sarabun New"/>
+        </w:rPr>
+        <w:t xml:space="preserve">sound effect </w:t>
+      </w:r>
+      <w:r>
+        <w:rPr>
+          <w:rFonts w:ascii="TH Sarabun New" w:hAnsi="TH Sarabun New" w:cs="TH Sarabun New" w:hint="cs"/>
+          <w:cs/>
+        </w:rPr>
+        <w:t xml:space="preserve">อยู่ในเพลง แต่เดี๋ยวลองทำ </w:t>
+      </w:r>
+      <w:r>
+        <w:rPr>
+          <w:rFonts w:ascii="TH Sarabun New" w:hAnsi="TH Sarabun New" w:cs="TH Sarabun New"/>
+        </w:rPr>
+        <w:t xml:space="preserve">version2 effect </w:t>
+      </w:r>
+      <w:r>
+        <w:rPr>
+          <w:rFonts w:ascii="TH Sarabun New" w:hAnsi="TH Sarabun New" w:cs="TH Sarabun New" w:hint="cs"/>
+          <w:cs/>
+        </w:rPr>
+        <w:t>อยู่ในโค้ด</w:t>
+      </w:r>
     </w:p>
     <w:sectPr>
       <w:pgSz w:w="11906" w:h="16838"/>
